--- a/ReactJS技术栈/React-Redux知识/Redux的EnhancerFunction之自定义EnhancerFunction.docx
+++ b/ReactJS技术栈/React-Redux知识/Redux的EnhancerFunction之自定义EnhancerFunction.docx
@@ -192,11 +192,6 @@
       </w:r>
     </w:p>
     <w:p>
-      <w:pPr>
-        <w:rPr>
-          <w:rFonts w:hint="eastAsia"/>
-        </w:rPr>
-      </w:pPr>
       <w:r>
         <w:t xml:space="preserve">  const store = </w:t>
       </w:r>
@@ -278,11 +273,9 @@
       <w:r>
         <w:t xml:space="preserve">  </w:t>
       </w:r>
-      <w:proofErr w:type="gramStart"/>
-      <w:r>
-        <w:t>return{</w:t>
-      </w:r>
-      <w:proofErr w:type="gramEnd"/>
+      <w:r>
+        <w:t>return {</w:t>
+      </w:r>
     </w:p>
     <w:p>
       <w:r>
@@ -312,291 +305,279 @@
       <w:r>
         <w:t>(resolve, reject) =&gt; {</w:t>
       </w:r>
-    </w:p>
-    <w:p>
-      <w:r>
-        <w:t xml:space="preserve">        </w:t>
-      </w:r>
-      <w:proofErr w:type="spellStart"/>
-      <w:proofErr w:type="gramStart"/>
-      <w:r>
-        <w:t>setTimeout</w:t>
-      </w:r>
-      <w:proofErr w:type="spellEnd"/>
-      <w:r>
-        <w:t>(</w:t>
-      </w:r>
-      <w:proofErr w:type="gramEnd"/>
-      <w:r>
-        <w:t>()=&gt; {</w:t>
-      </w:r>
-    </w:p>
-    <w:p>
-      <w:r>
-        <w:t xml:space="preserve">            </w:t>
-      </w:r>
-      <w:proofErr w:type="spellStart"/>
-      <w:proofErr w:type="gramStart"/>
-      <w:r>
-        <w:t>store.dispatch</w:t>
-      </w:r>
-      <w:proofErr w:type="spellEnd"/>
-      <w:proofErr w:type="gramEnd"/>
-      <w:r>
-        <w:t>(action);</w:t>
-      </w:r>
-    </w:p>
-    <w:p>
-      <w:r>
-        <w:t xml:space="preserve">            </w:t>
-      </w:r>
-      <w:r>
-        <w:t>resolve (</w:t>
-      </w:r>
-      <w:r>
-        <w:t>);</w:t>
-      </w:r>
-    </w:p>
-    <w:p>
-      <w:r>
-        <w:t xml:space="preserve">        }, delay);</w:t>
-      </w:r>
-    </w:p>
-    <w:p>
-      <w:r>
-        <w:t xml:space="preserve">      }</w:t>
-      </w:r>
-    </w:p>
-    <w:p>
-      <w:r>
-        <w:t xml:space="preserve">    )</w:t>
-      </w:r>
-    </w:p>
-    <w:p>
-      <w:r>
-        <w:t xml:space="preserve">  )</w:t>
-      </w:r>
-    </w:p>
-    <w:p>
-      <w:r>
-        <w:t>}</w:t>
-      </w:r>
-    </w:p>
-    <w:p>
-      <w:r>
-        <w:rPr>
-          <w:rFonts w:hint="eastAsia"/>
-        </w:rPr>
-        <w:t>该e</w:t>
-      </w:r>
-      <w:r>
-        <w:t>nhancer function</w:t>
-      </w:r>
-      <w:r>
-        <w:rPr>
-          <w:rFonts w:hint="eastAsia"/>
-        </w:rPr>
-        <w:t>接受一个d</w:t>
-      </w:r>
-      <w:r>
-        <w:t>elay</w:t>
-      </w:r>
-      <w:r>
-        <w:rPr>
-          <w:rFonts w:hint="eastAsia"/>
-        </w:rPr>
-        <w:t>参数，用于表明等待多久后d</w:t>
-      </w:r>
-      <w:r>
-        <w:t>ispatch action.</w:t>
-      </w:r>
-      <w:r>
-        <w:rPr>
-          <w:rFonts w:hint="eastAsia"/>
-        </w:rPr>
-        <w:t>在其中调用</w:t>
-      </w:r>
-      <w:r>
-        <w:rPr>
-          <w:rFonts w:hint="eastAsia"/>
-        </w:rPr>
-        <w:t>R</w:t>
-      </w:r>
-      <w:r>
-        <w:t>edux</w:t>
-      </w:r>
-      <w:r>
-        <w:rPr>
-          <w:rFonts w:hint="eastAsia"/>
-        </w:rPr>
-        <w:t>自带的创建</w:t>
-      </w:r>
-      <w:proofErr w:type="spellStart"/>
-      <w:r>
-        <w:t>createStoreFunction</w:t>
-      </w:r>
-      <w:proofErr w:type="spellEnd"/>
-      <w:r>
-        <w:rPr>
-          <w:rFonts w:hint="eastAsia"/>
-        </w:rPr>
-        <w:t>方法</w:t>
-      </w:r>
-      <w:r>
-        <w:rPr>
-          <w:rFonts w:hint="eastAsia"/>
-        </w:rPr>
-        <w:t>创建</w:t>
-      </w:r>
-      <w:proofErr w:type="spellStart"/>
-      <w:r>
-        <w:rPr>
-          <w:rFonts w:hint="eastAsia"/>
-        </w:rPr>
-        <w:t>d</w:t>
-      </w:r>
-      <w:r>
-        <w:t>ataStore</w:t>
-      </w:r>
-      <w:proofErr w:type="spellEnd"/>
-      <w:r>
-        <w:rPr>
-          <w:rFonts w:hint="eastAsia"/>
-        </w:rPr>
-        <w:t>。</w:t>
-      </w:r>
-      <w:r>
-        <w:rPr>
-          <w:rFonts w:hint="eastAsia"/>
-        </w:rPr>
-        <w:t>最后基于本身</w:t>
-      </w:r>
-      <w:proofErr w:type="spellStart"/>
-      <w:r>
-        <w:rPr>
-          <w:rFonts w:hint="eastAsia"/>
-        </w:rPr>
-        <w:t>d</w:t>
-      </w:r>
-      <w:r>
-        <w:t>ataStore</w:t>
-      </w:r>
-      <w:proofErr w:type="spellEnd"/>
-      <w:r>
-        <w:t xml:space="preserve">, </w:t>
-      </w:r>
-      <w:r>
-        <w:rPr>
-          <w:rFonts w:hint="eastAsia"/>
-        </w:rPr>
-        <w:t>添加一个新的属性</w:t>
-      </w:r>
-      <w:proofErr w:type="spellStart"/>
-      <w:r>
-        <w:rPr>
-          <w:rFonts w:hint="eastAsia"/>
-        </w:rPr>
-        <w:t>disp</w:t>
-      </w:r>
-      <w:r>
-        <w:t>atchAsync</w:t>
-      </w:r>
-      <w:proofErr w:type="spellEnd"/>
-      <w:r>
-        <w:rPr>
-          <w:rFonts w:hint="eastAsia"/>
-        </w:rPr>
-        <w:t>，其对应一个方法。该方法接受一个a</w:t>
-      </w:r>
-      <w:r>
-        <w:t>ction</w:t>
-      </w:r>
-      <w:r>
-        <w:rPr>
-          <w:rFonts w:hint="eastAsia"/>
-        </w:rPr>
-        <w:t>参数，使用J</w:t>
-      </w:r>
-      <w:r>
-        <w:t>S</w:t>
-      </w:r>
-      <w:r>
-        <w:rPr>
-          <w:rFonts w:hint="eastAsia"/>
-        </w:rPr>
-        <w:t>异步机制P</w:t>
-      </w:r>
-      <w:r>
-        <w:t>romise</w:t>
-      </w:r>
-      <w:r>
-        <w:rPr>
-          <w:rFonts w:hint="eastAsia"/>
-        </w:rPr>
-        <w:t>，在d</w:t>
-      </w:r>
-      <w:r>
-        <w:t>elay</w:t>
-      </w:r>
-      <w:r>
-        <w:rPr>
-          <w:rFonts w:hint="eastAsia"/>
-        </w:rPr>
-        <w:t>以后d</w:t>
-      </w:r>
-      <w:r>
-        <w:t>ispatch action</w:t>
-      </w:r>
-      <w:r>
-        <w:rPr>
-          <w:rFonts w:hint="eastAsia"/>
-        </w:rPr>
-        <w:t>并且</w:t>
-      </w:r>
-      <w:r>
-        <w:rPr>
-          <w:rFonts w:hint="eastAsia"/>
-        </w:rPr>
-        <w:t>通过调用r</w:t>
-      </w:r>
-      <w:r>
-        <w:t>esolve()</w:t>
-      </w:r>
-      <w:r>
-        <w:rPr>
-          <w:rFonts w:hint="eastAsia"/>
-        </w:rPr>
-        <w:t>方法将</w:t>
-      </w:r>
-      <w:r>
-        <w:rPr>
-          <w:rFonts w:hint="eastAsia"/>
-        </w:rPr>
-        <w:t>p</w:t>
-      </w:r>
-      <w:r>
-        <w:t>romise</w:t>
-      </w:r>
-      <w:r>
-        <w:rPr>
-          <w:rFonts w:hint="eastAsia"/>
-        </w:rPr>
-        <w:t>的状态设置为r</w:t>
-      </w:r>
-      <w:r>
-        <w:t>esolved.</w:t>
-      </w:r>
-    </w:p>
-    <w:p/>
-    <w:p>
-      <w:pPr>
-        <w:rPr>
-          <w:rFonts w:hint="eastAsia"/>
-        </w:rPr>
-      </w:pPr>
       <w:bookmarkStart w:id="0" w:name="_GoBack"/>
       <w:bookmarkEnd w:id="0"/>
     </w:p>
+    <w:p>
+      <w:r>
+        <w:t xml:space="preserve">        </w:t>
+      </w:r>
+      <w:proofErr w:type="spellStart"/>
+      <w:proofErr w:type="gramStart"/>
+      <w:r>
+        <w:t>setTimeout</w:t>
+      </w:r>
+      <w:proofErr w:type="spellEnd"/>
+      <w:r>
+        <w:t>(</w:t>
+      </w:r>
+      <w:proofErr w:type="gramEnd"/>
+      <w:r>
+        <w:t>()=&gt; {</w:t>
+      </w:r>
+    </w:p>
+    <w:p>
+      <w:r>
+        <w:t xml:space="preserve">            </w:t>
+      </w:r>
+      <w:proofErr w:type="spellStart"/>
+      <w:proofErr w:type="gramStart"/>
+      <w:r>
+        <w:t>store.dispatch</w:t>
+      </w:r>
+      <w:proofErr w:type="spellEnd"/>
+      <w:proofErr w:type="gramEnd"/>
+      <w:r>
+        <w:t>(action);</w:t>
+      </w:r>
+    </w:p>
+    <w:p>
+      <w:r>
+        <w:t xml:space="preserve">            </w:t>
+      </w:r>
+      <w:r>
+        <w:t>resolve (</w:t>
+      </w:r>
+      <w:r>
+        <w:t>);</w:t>
+      </w:r>
+    </w:p>
+    <w:p>
+      <w:r>
+        <w:t xml:space="preserve">        }, delay);</w:t>
+      </w:r>
+    </w:p>
+    <w:p>
+      <w:r>
+        <w:t xml:space="preserve">      }</w:t>
+      </w:r>
+    </w:p>
+    <w:p>
+      <w:r>
+        <w:t xml:space="preserve">    )</w:t>
+      </w:r>
+    </w:p>
+    <w:p>
+      <w:r>
+        <w:t xml:space="preserve">  )</w:t>
+      </w:r>
+    </w:p>
+    <w:p>
+      <w:r>
+        <w:t>}</w:t>
+      </w:r>
+    </w:p>
+    <w:p>
+      <w:r>
+        <w:rPr>
+          <w:rFonts w:hint="eastAsia"/>
+        </w:rPr>
+        <w:t>该e</w:t>
+      </w:r>
+      <w:r>
+        <w:t>nhancer function</w:t>
+      </w:r>
+      <w:r>
+        <w:rPr>
+          <w:rFonts w:hint="eastAsia"/>
+        </w:rPr>
+        <w:t>接受一个d</w:t>
+      </w:r>
+      <w:r>
+        <w:t>elay</w:t>
+      </w:r>
+      <w:r>
+        <w:rPr>
+          <w:rFonts w:hint="eastAsia"/>
+        </w:rPr>
+        <w:t>参数，用于表明等待多久后d</w:t>
+      </w:r>
+      <w:r>
+        <w:t>ispatch action.</w:t>
+      </w:r>
+      <w:r>
+        <w:rPr>
+          <w:rFonts w:hint="eastAsia"/>
+        </w:rPr>
+        <w:t>在其中调用R</w:t>
+      </w:r>
+      <w:r>
+        <w:t>edux</w:t>
+      </w:r>
+      <w:r>
+        <w:rPr>
+          <w:rFonts w:hint="eastAsia"/>
+        </w:rPr>
+        <w:t>自带的创建</w:t>
+      </w:r>
+      <w:proofErr w:type="spellStart"/>
+      <w:r>
+        <w:t>createStoreFunction</w:t>
+      </w:r>
+      <w:proofErr w:type="spellEnd"/>
+      <w:r>
+        <w:rPr>
+          <w:rFonts w:hint="eastAsia"/>
+        </w:rPr>
+        <w:t>方法</w:t>
+      </w:r>
+      <w:r>
+        <w:rPr>
+          <w:rFonts w:hint="eastAsia"/>
+        </w:rPr>
+        <w:t>创建</w:t>
+      </w:r>
+      <w:proofErr w:type="spellStart"/>
+      <w:r>
+        <w:rPr>
+          <w:rFonts w:hint="eastAsia"/>
+        </w:rPr>
+        <w:t>d</w:t>
+      </w:r>
+      <w:r>
+        <w:t>ataStore</w:t>
+      </w:r>
+      <w:proofErr w:type="spellEnd"/>
+      <w:r>
+        <w:rPr>
+          <w:rFonts w:hint="eastAsia"/>
+        </w:rPr>
+        <w:t>。</w:t>
+      </w:r>
+      <w:r>
+        <w:rPr>
+          <w:rFonts w:hint="eastAsia"/>
+        </w:rPr>
+        <w:t>最后基于本身</w:t>
+      </w:r>
+      <w:proofErr w:type="spellStart"/>
+      <w:r>
+        <w:rPr>
+          <w:rFonts w:hint="eastAsia"/>
+        </w:rPr>
+        <w:t>d</w:t>
+      </w:r>
+      <w:r>
+        <w:t>ataStore</w:t>
+      </w:r>
+      <w:proofErr w:type="spellEnd"/>
+      <w:r>
+        <w:t xml:space="preserve">, </w:t>
+      </w:r>
+      <w:r>
+        <w:rPr>
+          <w:rFonts w:hint="eastAsia"/>
+        </w:rPr>
+        <w:t>添加一个新的属性</w:t>
+      </w:r>
+      <w:proofErr w:type="spellStart"/>
+      <w:r>
+        <w:rPr>
+          <w:rFonts w:hint="eastAsia"/>
+        </w:rPr>
+        <w:t>disp</w:t>
+      </w:r>
+      <w:r>
+        <w:t>atchAsync</w:t>
+      </w:r>
+      <w:proofErr w:type="spellEnd"/>
+      <w:r>
+        <w:rPr>
+          <w:rFonts w:hint="eastAsia"/>
+        </w:rPr>
+        <w:t>，其对应一个方法。该方法接受一个a</w:t>
+      </w:r>
+      <w:r>
+        <w:t>ction</w:t>
+      </w:r>
+      <w:r>
+        <w:rPr>
+          <w:rFonts w:hint="eastAsia"/>
+        </w:rPr>
+        <w:t>参数，使用J</w:t>
+      </w:r>
+      <w:r>
+        <w:t>S</w:t>
+      </w:r>
+      <w:r>
+        <w:rPr>
+          <w:rFonts w:hint="eastAsia"/>
+        </w:rPr>
+        <w:t>异步机制P</w:t>
+      </w:r>
+      <w:r>
+        <w:t>romise</w:t>
+      </w:r>
+      <w:r>
+        <w:rPr>
+          <w:rFonts w:hint="eastAsia"/>
+        </w:rPr>
+        <w:t>，在d</w:t>
+      </w:r>
+      <w:r>
+        <w:t>elay</w:t>
+      </w:r>
+      <w:r>
+        <w:rPr>
+          <w:rFonts w:hint="eastAsia"/>
+        </w:rPr>
+        <w:t>以后d</w:t>
+      </w:r>
+      <w:r>
+        <w:t>ispatch action</w:t>
+      </w:r>
+      <w:r>
+        <w:rPr>
+          <w:rFonts w:hint="eastAsia"/>
+        </w:rPr>
+        <w:t>并且</w:t>
+      </w:r>
+      <w:r>
+        <w:rPr>
+          <w:rFonts w:hint="eastAsia"/>
+        </w:rPr>
+        <w:t>通过调用r</w:t>
+      </w:r>
+      <w:r>
+        <w:t>esolve()</w:t>
+      </w:r>
+      <w:r>
+        <w:rPr>
+          <w:rFonts w:hint="eastAsia"/>
+        </w:rPr>
+        <w:t>方法将</w:t>
+      </w:r>
+      <w:r>
+        <w:rPr>
+          <w:rFonts w:hint="eastAsia"/>
+        </w:rPr>
+        <w:t>p</w:t>
+      </w:r>
+      <w:r>
+        <w:t>romise</w:t>
+      </w:r>
+      <w:r>
+        <w:rPr>
+          <w:rFonts w:hint="eastAsia"/>
+        </w:rPr>
+        <w:t>的状态设置为r</w:t>
+      </w:r>
+      <w:r>
+        <w:t>esolved.</w:t>
+      </w:r>
+    </w:p>
+    <w:p/>
+    <w:p/>
     <w:sectPr>
       <w:pgSz w:w="12240" w:h="15840"/>
       <w:pgMar w:top="1440" w:right="1440" w:bottom="1440" w:left="1440" w:header="709" w:footer="709" w:gutter="0"/>
@@ -780,6 +761,7 @@
     <w:lsdException w:name="HTML Sample" w:semiHidden="1" w:unhideWhenUsed="1"/>
     <w:lsdException w:name="HTML Typewriter" w:semiHidden="1" w:unhideWhenUsed="1"/>
     <w:lsdException w:name="HTML Variable" w:semiHidden="1" w:unhideWhenUsed="1"/>
+    <w:lsdException w:name="Normal Table" w:semiHidden="1" w:unhideWhenUsed="1"/>
     <w:lsdException w:name="annotation subject" w:semiHidden="1" w:unhideWhenUsed="1"/>
     <w:lsdException w:name="No List" w:semiHidden="1" w:unhideWhenUsed="1"/>
     <w:lsdException w:name="Outline List 1" w:semiHidden="1" w:unhideWhenUsed="1"/>
@@ -826,8 +808,10 @@
     <w:lsdException w:name="Table Subtle 2" w:semiHidden="1" w:unhideWhenUsed="1"/>
     <w:lsdException w:name="Table Web 1" w:semiHidden="1" w:unhideWhenUsed="1"/>
     <w:lsdException w:name="Table Web 2" w:semiHidden="1" w:unhideWhenUsed="1"/>
+    <w:lsdException w:name="Table Web 3" w:semiHidden="1" w:unhideWhenUsed="1"/>
     <w:lsdException w:name="Balloon Text" w:semiHidden="1" w:unhideWhenUsed="1"/>
     <w:lsdException w:name="Table Grid" w:uiPriority="39"/>
+    <w:lsdException w:name="Table Theme" w:semiHidden="1" w:unhideWhenUsed="1"/>
     <w:lsdException w:name="Placeholder Text" w:semiHidden="1"/>
     <w:lsdException w:name="No Spacing" w:uiPriority="1" w:qFormat="1"/>
     <w:lsdException w:name="Light Shading" w:uiPriority="60"/>
